--- a/WorkerServiceSample/chapters/net-core-3-vs2019-and-csharp-8.docx
+++ b/WorkerServiceSample/chapters/net-core-3-vs2019-and-csharp-8.docx
@@ -27,7 +27,7 @@
       </w:r>
     </w:p>
     <w:p>
-      <w:hyperlink xmlns:r="http://schemas.openxmlformats.org/officeDocument/2006/relationships" w:history="true" r:id="R3e7b9c317f8d41ff">
+      <w:hyperlink xmlns:r="http://schemas.openxmlformats.org/officeDocument/2006/relationships" w:history="true" r:id="R0ae9a255e2074e3c">
         <w:r>
           <w:rPr>
             <w:rStyle w:val="Hyperlink"/>
@@ -54,7 +54,7 @@
       <w:r>
         <w:t xml:space="preserve">of a </w:t>
       </w:r>
-      <w:hyperlink xmlns:r="http://schemas.openxmlformats.org/officeDocument/2006/relationships" w:history="true" r:id="Re6be6ea730544b42">
+      <w:hyperlink xmlns:r="http://schemas.openxmlformats.org/officeDocument/2006/relationships" w:history="true" r:id="R11a8ac3fe0ff460b">
         <w:r>
           <w:rPr>
             <w:rStyle w:val="Hyperlink"/>
@@ -99,7 +99,7 @@
                     <pic:cNvPicPr/>
                   </pic:nvPicPr>
                   <pic:blipFill>
-                    <a:blip xmlns:r="http://schemas.openxmlformats.org/officeDocument/2006/relationships" r:embed="Re1e3fe4f537e403a" cstate="print">
+                    <a:blip xmlns:r="http://schemas.openxmlformats.org/officeDocument/2006/relationships" r:embed="R016d15bc0b814b42" cstate="print">
                       <a:extLst>
                         <a:ext uri="{28A0092B-C50C-407E-A947-70E740481C1C}"/>
                       </a:extLst>
@@ -257,7 +257,7 @@
       </w:r>
     </w:p>
     <w:p>
-      <w:hyperlink xmlns:r="http://schemas.openxmlformats.org/officeDocument/2006/relationships" w:history="true" r:id="R8f085189ddcc42ff">
+      <w:hyperlink xmlns:r="http://schemas.openxmlformats.org/officeDocument/2006/relationships" w:history="true" r:id="R6b457e33194f4608">
         <w:r>
           <w:drawing>
             <wp:inline xmlns:wp="http://schemas.openxmlformats.org/drawingml/2006/wordprocessingDrawing" distT="0" distB="0" distL="0" distR="0">
@@ -275,7 +275,7 @@
                       <pic:cNvPicPr/>
                     </pic:nvPicPr>
                     <pic:blipFill>
-                      <a:blip r:embed="R99189091699c4f46" cstate="print">
+                      <a:blip r:embed="R734d2655bc474080" cstate="print">
                         <a:extLst>
                           <a:ext uri="{28A0092B-C50C-407E-A947-70E740481C1C}"/>
                         </a:extLst>
@@ -346,7 +346,7 @@
       <w:r>
         <w:t xml:space="preserve">VS2019 Downloads: </w:t>
       </w:r>
-      <w:hyperlink xmlns:r="http://schemas.openxmlformats.org/officeDocument/2006/relationships" w:history="true" r:id="R59ba7f914b30478f">
+      <w:hyperlink xmlns:r="http://schemas.openxmlformats.org/officeDocument/2006/relationships" w:history="true" r:id="Rbc76e1ac6d8c4015">
         <w:r>
           <w:rPr>
             <w:rStyle w:val="Hyperlink"/>
@@ -363,7 +363,7 @@
           <w:numId w:val="3"/>
         </w:numPr>
       </w:pPr>
-      <w:hyperlink xmlns:r="http://schemas.openxmlformats.org/officeDocument/2006/relationships" w:history="true" r:id="R78e0087c1bc94d47">
+      <w:hyperlink xmlns:r="http://schemas.openxmlformats.org/officeDocument/2006/relationships" w:history="true" r:id="R85cb322be43f494d">
         <w:r>
           <w:rPr>
             <w:rStyle w:val="Hyperlink"/>
@@ -380,7 +380,7 @@
           <w:numId w:val="3"/>
         </w:numPr>
       </w:pPr>
-      <w:hyperlink xmlns:r="http://schemas.openxmlformats.org/officeDocument/2006/relationships" w:history="true" r:id="R86dbde7a77b94e8f">
+      <w:hyperlink xmlns:r="http://schemas.openxmlformats.org/officeDocument/2006/relationships" w:history="true" r:id="Rdf05e19a7cef4d4e">
         <w:r>
           <w:rPr>
             <w:rStyle w:val="Hyperlink"/>
@@ -397,7 +397,7 @@
           <w:numId w:val="3"/>
         </w:numPr>
       </w:pPr>
-      <w:hyperlink xmlns:r="http://schemas.openxmlformats.org/officeDocument/2006/relationships" w:history="true" r:id="R7edd7114e0774456">
+      <w:hyperlink xmlns:r="http://schemas.openxmlformats.org/officeDocument/2006/relationships" w:history="true" r:id="R9f1c2cda72ae4b00">
         <w:r>
           <w:rPr>
             <w:rStyle w:val="Hyperlink"/>
@@ -448,7 +448,7 @@
       <w:r>
         <w:t xml:space="preserve">Create an offline installation: </w:t>
       </w:r>
-      <w:hyperlink xmlns:r="http://schemas.openxmlformats.org/officeDocument/2006/relationships" w:history="true" r:id="R530ba5d5de744755">
+      <w:hyperlink xmlns:r="http://schemas.openxmlformats.org/officeDocument/2006/relationships" w:history="true" r:id="R142b734356a742b0">
         <w:r>
           <w:rPr>
             <w:rStyle w:val="Hyperlink"/>
@@ -466,7 +466,7 @@
       <w:r>
         <w:t xml:space="preserve">What are some cool new and improved features to be aware of? There are so many that I stitched together a series of tweets from </w:t>
       </w:r>
-      <w:hyperlink xmlns:r="http://schemas.openxmlformats.org/officeDocument/2006/relationships" w:history="true" r:id="Rd472fc7bb1e74e1e">
+      <w:hyperlink xmlns:r="http://schemas.openxmlformats.org/officeDocument/2006/relationships" w:history="true" r:id="R520d3a365cad43c4">
         <w:r>
           <w:rPr>
             <w:rStyle w:val="Hyperlink"/>
@@ -494,7 +494,7 @@
       <w:r>
         <w:t xml:space="preserve">Twitter thread: </w:t>
       </w:r>
-      <w:hyperlink xmlns:r="http://schemas.openxmlformats.org/officeDocument/2006/relationships" w:history="true" r:id="R246c616d9ba04914">
+      <w:hyperlink xmlns:r="http://schemas.openxmlformats.org/officeDocument/2006/relationships" w:history="true" r:id="R6f554fd118c54aa0">
         <w:r>
           <w:rPr>
             <w:rStyle w:val="Hyperlink"/>
@@ -512,7 +512,7 @@
       <w:r>
         <w:t xml:space="preserve">So many cool things in </w:t>
       </w:r>
-      <w:hyperlink xmlns:r="http://schemas.openxmlformats.org/officeDocument/2006/relationships" w:history="true" r:id="Rcfafeb58020040e5">
+      <w:hyperlink xmlns:r="http://schemas.openxmlformats.org/officeDocument/2006/relationships" w:history="true" r:id="R2aca8e292bd24076">
         <w:r>
           <w:rPr>
             <w:rStyle w:val="Hyperlink"/>
@@ -528,7 +528,7 @@
       <w:r>
         <w:t xml:space="preserve">Tweets from </w:t>
       </w:r>
-      <w:hyperlink xmlns:r="http://schemas.openxmlformats.org/officeDocument/2006/relationships" w:history="true" r:id="Rf6aefbd09f2a43e4">
+      <w:hyperlink xmlns:r="http://schemas.openxmlformats.org/officeDocument/2006/relationships" w:history="true" r:id="R11f3718ee3f94edf">
         <w:r>
           <w:rPr>
             <w:rStyle w:val="Hyperlink"/>
@@ -549,7 +549,7 @@
       <w:r>
         <w:t xml:space="preserve">— Shahed (on Leave) (@shahedC) </w:t>
       </w:r>
-      <w:hyperlink xmlns:r="http://schemas.openxmlformats.org/officeDocument/2006/relationships" w:history="true" r:id="R085eabd711644621">
+      <w:hyperlink xmlns:r="http://schemas.openxmlformats.org/officeDocument/2006/relationships" w:history="true" r:id="Ra70f4d616e2f403b">
         <w:r>
           <w:rPr>
             <w:rStyle w:val="Hyperlink"/>
@@ -586,7 +586,7 @@
           <w:numId w:val="6"/>
         </w:numPr>
       </w:pPr>
-      <w:hyperlink xmlns:r="http://schemas.openxmlformats.org/officeDocument/2006/relationships" w:history="true" r:id="R29cca24bff884ccc">
+      <w:hyperlink xmlns:r="http://schemas.openxmlformats.org/officeDocument/2006/relationships" w:history="true" r:id="R725f009d681f4598">
         <w:r>
           <w:rPr>
             <w:rStyle w:val="Hyperlink"/>
@@ -606,7 +606,7 @@
           <w:numId w:val="6"/>
         </w:numPr>
       </w:pPr>
-      <w:hyperlink xmlns:r="http://schemas.openxmlformats.org/officeDocument/2006/relationships" w:history="true" r:id="R85f23b95e10c4846">
+      <w:hyperlink xmlns:r="http://schemas.openxmlformats.org/officeDocument/2006/relationships" w:history="true" r:id="Rb11849d5132445b5">
         <w:r>
           <w:rPr>
             <w:rStyle w:val="Hyperlink"/>
@@ -626,7 +626,7 @@
           <w:numId w:val="6"/>
         </w:numPr>
       </w:pPr>
-      <w:hyperlink xmlns:r="http://schemas.openxmlformats.org/officeDocument/2006/relationships" w:history="true" r:id="R49cc6f4be3b64d64">
+      <w:hyperlink xmlns:r="http://schemas.openxmlformats.org/officeDocument/2006/relationships" w:history="true" r:id="Rdbc33bdacb0b471d">
         <w:r>
           <w:rPr>
             <w:rStyle w:val="Hyperlink"/>
@@ -646,7 +646,7 @@
           <w:numId w:val="6"/>
         </w:numPr>
       </w:pPr>
-      <w:hyperlink xmlns:r="http://schemas.openxmlformats.org/officeDocument/2006/relationships" w:history="true" r:id="R8a8e2be9638d4f64">
+      <w:hyperlink xmlns:r="http://schemas.openxmlformats.org/officeDocument/2006/relationships" w:history="true" r:id="Rae2323593f8341cd">
         <w:r>
           <w:rPr>
             <w:rStyle w:val="Hyperlink"/>
@@ -666,7 +666,7 @@
           <w:numId w:val="6"/>
         </w:numPr>
       </w:pPr>
-      <w:hyperlink xmlns:r="http://schemas.openxmlformats.org/officeDocument/2006/relationships" w:history="true" r:id="Rd669a08153a94686">
+      <w:hyperlink xmlns:r="http://schemas.openxmlformats.org/officeDocument/2006/relationships" w:history="true" r:id="R31241c85e9fc4863">
         <w:r>
           <w:rPr>
             <w:rStyle w:val="Hyperlink"/>
@@ -686,7 +686,7 @@
           <w:numId w:val="6"/>
         </w:numPr>
       </w:pPr>
-      <w:hyperlink xmlns:r="http://schemas.openxmlformats.org/officeDocument/2006/relationships" w:history="true" r:id="R3b094ca5702149e6">
+      <w:hyperlink xmlns:r="http://schemas.openxmlformats.org/officeDocument/2006/relationships" w:history="true" r:id="Re2f942848ce9438e">
         <w:r>
           <w:rPr>
             <w:rStyle w:val="Hyperlink"/>
@@ -715,7 +715,7 @@
           <w:numId w:val="6"/>
         </w:numPr>
       </w:pPr>
-      <w:hyperlink xmlns:r="http://schemas.openxmlformats.org/officeDocument/2006/relationships" w:history="true" r:id="R891e596a2fd44603">
+      <w:hyperlink xmlns:r="http://schemas.openxmlformats.org/officeDocument/2006/relationships" w:history="true" r:id="Rc228844378f0422f">
         <w:r>
           <w:rPr>
             <w:rStyle w:val="Hyperlink"/>
@@ -735,7 +735,7 @@
           <w:numId w:val="6"/>
         </w:numPr>
       </w:pPr>
-      <w:hyperlink xmlns:r="http://schemas.openxmlformats.org/officeDocument/2006/relationships" w:history="true" r:id="R5646426c801b4ada">
+      <w:hyperlink xmlns:r="http://schemas.openxmlformats.org/officeDocument/2006/relationships" w:history="true" r:id="Rd35b8c492ab9419c">
         <w:r>
           <w:rPr>
             <w:rStyle w:val="Hyperlink"/>
@@ -755,7 +755,7 @@
           <w:numId w:val="6"/>
         </w:numPr>
       </w:pPr>
-      <w:hyperlink xmlns:r="http://schemas.openxmlformats.org/officeDocument/2006/relationships" w:history="true" r:id="Rc139b2224812485d">
+      <w:hyperlink xmlns:r="http://schemas.openxmlformats.org/officeDocument/2006/relationships" w:history="true" r:id="Reed0357a33c34de1">
         <w:r>
           <w:rPr>
             <w:rStyle w:val="Hyperlink"/>
@@ -793,7 +793,7 @@
       <w:r>
         <w:t xml:space="preserve">VS2019 Launch event playlist: </w:t>
       </w:r>
-      <w:hyperlink xmlns:r="http://schemas.openxmlformats.org/officeDocument/2006/relationships" w:history="true" r:id="R854879e57eaa4ff8">
+      <w:hyperlink xmlns:r="http://schemas.openxmlformats.org/officeDocument/2006/relationships" w:history="true" r:id="R1d0a769ff446468d">
         <w:r>
           <w:rPr>
             <w:rStyle w:val="Hyperlink"/>
@@ -937,7 +937,7 @@
       </w:r>
     </w:p>
     <w:p>
-      <w:hyperlink xmlns:r="http://schemas.openxmlformats.org/officeDocument/2006/relationships" w:history="true" r:id="R4f8e387746c74d12">
+      <w:hyperlink xmlns:r="http://schemas.openxmlformats.org/officeDocument/2006/relationships" w:history="true" r:id="R31f63d4bd59c40a3">
         <w:r>
           <w:drawing>
             <wp:inline xmlns:wp="http://schemas.openxmlformats.org/drawingml/2006/wordprocessingDrawing" distT="0" distB="0" distL="0" distR="0">
@@ -955,7 +955,7 @@
                       <pic:cNvPicPr/>
                     </pic:nvPicPr>
                     <pic:blipFill>
-                      <a:blip r:embed="Rb1272db543d145d4" cstate="print">
+                      <a:blip r:embed="Rcc5e96f810ff435e" cstate="print">
                         <a:extLst>
                           <a:ext uri="{28A0092B-C50C-407E-A947-70E740481C1C}"/>
                         </a:extLst>
@@ -1013,7 +1013,7 @@
       <w:r>
         <w:t xml:space="preserve">Download .NET Core 3.0: </w:t>
       </w:r>
-      <w:hyperlink xmlns:r="http://schemas.openxmlformats.org/officeDocument/2006/relationships" w:history="true" r:id="Rcda48c96ffaf4350">
+      <w:hyperlink xmlns:r="http://schemas.openxmlformats.org/officeDocument/2006/relationships" w:history="true" r:id="R5d3260999a9b4635">
         <w:r>
           <w:rPr>
             <w:rStyle w:val="Hyperlink"/>
@@ -1110,7 +1110,7 @@
       </w:r>
     </w:p>
     <w:p>
-      <w:hyperlink xmlns:r="http://schemas.openxmlformats.org/officeDocument/2006/relationships" w:history="true" r:id="R538e27e9cc9c48dc">
+      <w:hyperlink xmlns:r="http://schemas.openxmlformats.org/officeDocument/2006/relationships" w:history="true" r:id="R73775ec0beec4a3a">
         <w:r>
           <w:drawing>
             <wp:inline xmlns:wp="http://schemas.openxmlformats.org/drawingml/2006/wordprocessingDrawing" distT="0" distB="0" distL="0" distR="0">
@@ -1128,7 +1128,7 @@
                       <pic:cNvPicPr/>
                     </pic:nvPicPr>
                     <pic:blipFill>
-                      <a:blip r:embed="R18a02c72384e4860" cstate="print">
+                      <a:blip r:embed="Rd7ed500d3359434d" cstate="print">
                         <a:extLst>
                           <a:ext uri="{28A0092B-C50C-407E-A947-70E740481C1C}"/>
                         </a:extLst>
@@ -1170,7 +1170,7 @@
       </w:r>
     </w:p>
     <w:p>
-      <w:hyperlink xmlns:r="http://schemas.openxmlformats.org/officeDocument/2006/relationships" w:history="true" r:id="Rc4a4c6c493cb44bf">
+      <w:hyperlink xmlns:r="http://schemas.openxmlformats.org/officeDocument/2006/relationships" w:history="true" r:id="R03d5c2a8e5ce4eaa">
         <w:r>
           <w:drawing>
             <wp:inline xmlns:wp="http://schemas.openxmlformats.org/drawingml/2006/wordprocessingDrawing" distT="0" distB="0" distL="0" distR="0">
@@ -1188,7 +1188,7 @@
                       <pic:cNvPicPr/>
                     </pic:nvPicPr>
                     <pic:blipFill>
-                      <a:blip r:embed="R746e8b9a3fd745fe" cstate="print">
+                      <a:blip r:embed="R9024175b50104990" cstate="print">
                         <a:extLst>
                           <a:ext uri="{28A0092B-C50C-407E-A947-70E740481C1C}"/>
                         </a:extLst>
@@ -1240,7 +1240,7 @@
       <w:r>
         <w:t xml:space="preserve">Tweet: </w:t>
       </w:r>
-      <w:hyperlink xmlns:r="http://schemas.openxmlformats.org/officeDocument/2006/relationships" w:history="true" r:id="Re68116f8da1f4d34">
+      <w:hyperlink xmlns:r="http://schemas.openxmlformats.org/officeDocument/2006/relationships" w:history="true" r:id="Raae0cac47ed44174">
         <w:r>
           <w:rPr>
             <w:rStyle w:val="Hyperlink"/>
@@ -1312,7 +1312,7 @@
       <w:r>
         <w:t xml:space="preserve">— Shahed (on Leave) (@shahedC) </w:t>
       </w:r>
-      <w:hyperlink xmlns:r="http://schemas.openxmlformats.org/officeDocument/2006/relationships" w:history="true" r:id="R9b8effa19bcd4d76">
+      <w:hyperlink xmlns:r="http://schemas.openxmlformats.org/officeDocument/2006/relationships" w:history="true" r:id="R654428f1b4284904">
         <w:r>
           <w:rPr>
             <w:rStyle w:val="Hyperlink"/>
@@ -1558,7 +1558,7 @@
       </w:r>
     </w:p>
     <w:p>
-      <w:hyperlink xmlns:r="http://schemas.openxmlformats.org/officeDocument/2006/relationships" w:history="true" r:id="Re6fb5e2f12b547fd">
+      <w:hyperlink xmlns:r="http://schemas.openxmlformats.org/officeDocument/2006/relationships" w:history="true" r:id="Re4a85b30913a4086">
         <w:r>
           <w:drawing>
             <wp:inline xmlns:wp="http://schemas.openxmlformats.org/drawingml/2006/wordprocessingDrawing" distT="0" distB="0" distL="0" distR="0">
@@ -1576,7 +1576,7 @@
                       <pic:cNvPicPr/>
                     </pic:nvPicPr>
                     <pic:blipFill>
-                      <a:blip r:embed="Redab55286e7a486b" cstate="print">
+                      <a:blip r:embed="Rb57248aca8ad4059" cstate="print">
                         <a:extLst>
                           <a:ext uri="{28A0092B-C50C-407E-A947-70E740481C1C}"/>
                         </a:extLst>
@@ -1900,7 +1900,7 @@
           <w:numId w:val="13"/>
         </w:numPr>
       </w:pPr>
-      <w:hyperlink xmlns:r="http://schemas.openxmlformats.org/officeDocument/2006/relationships" w:history="true" r:id="Rbd47ce8478b94ee0">
+      <w:hyperlink xmlns:r="http://schemas.openxmlformats.org/officeDocument/2006/relationships" w:history="true" r:id="Rcbc8727990db4584">
         <w:r>
           <w:rPr>
             <w:rStyle w:val="Hyperlink"/>
@@ -1920,7 +1920,7 @@
           <w:numId w:val="13"/>
         </w:numPr>
       </w:pPr>
-      <w:hyperlink xmlns:r="http://schemas.openxmlformats.org/officeDocument/2006/relationships" w:history="true" r:id="Rc40f989822ea4e5e">
+      <w:hyperlink xmlns:r="http://schemas.openxmlformats.org/officeDocument/2006/relationships" w:history="true" r:id="R7897e7ed94224904">
         <w:r>
           <w:rPr>
             <w:rStyle w:val="Hyperlink"/>
@@ -1940,7 +1940,7 @@
           <w:numId w:val="13"/>
         </w:numPr>
       </w:pPr>
-      <w:hyperlink xmlns:r="http://schemas.openxmlformats.org/officeDocument/2006/relationships" w:history="true" r:id="Re1df8ac7e63b4c00">
+      <w:hyperlink xmlns:r="http://schemas.openxmlformats.org/officeDocument/2006/relationships" w:history="true" r:id="Reabda830417a4bad">
         <w:r>
           <w:rPr>
             <w:rStyle w:val="Hyperlink"/>
@@ -1960,7 +1960,7 @@
           <w:numId w:val="13"/>
         </w:numPr>
       </w:pPr>
-      <w:hyperlink xmlns:r="http://schemas.openxmlformats.org/officeDocument/2006/relationships" w:history="true" r:id="Ra489df071e9140e2">
+      <w:hyperlink xmlns:r="http://schemas.openxmlformats.org/officeDocument/2006/relationships" w:history="true" r:id="R00af5a72cd124a75">
         <w:r>
           <w:rPr>
             <w:rStyle w:val="Hyperlink"/>
@@ -2035,7 +2035,7 @@
           <w:numId w:val="14"/>
         </w:numPr>
       </w:pPr>
-      <w:hyperlink xmlns:r="http://schemas.openxmlformats.org/officeDocument/2006/relationships" w:history="true" r:id="R26f0c18e9fed46a9">
+      <w:hyperlink xmlns:r="http://schemas.openxmlformats.org/officeDocument/2006/relationships" w:history="true" r:id="R5d9d92eafc364b28">
         <w:r>
           <w:rPr>
             <w:rStyle w:val="Hyperlink"/>
@@ -2064,7 +2064,7 @@
           <w:numId w:val="14"/>
         </w:numPr>
       </w:pPr>
-      <w:hyperlink xmlns:r="http://schemas.openxmlformats.org/officeDocument/2006/relationships" w:history="true" r:id="Rde33f58aedce4068">
+      <w:hyperlink xmlns:r="http://schemas.openxmlformats.org/officeDocument/2006/relationships" w:history="true" r:id="R44df858faaef4501">
         <w:r>
           <w:rPr>
             <w:rStyle w:val="Hyperlink"/>
@@ -2084,7 +2084,7 @@
           <w:numId w:val="14"/>
         </w:numPr>
       </w:pPr>
-      <w:hyperlink xmlns:r="http://schemas.openxmlformats.org/officeDocument/2006/relationships" w:history="true" r:id="Rab6eb8dc56ca4237">
+      <w:hyperlink xmlns:r="http://schemas.openxmlformats.org/officeDocument/2006/relationships" w:history="true" r:id="R0d0bd7baf29d45d3">
         <w:r>
           <w:rPr>
             <w:rStyle w:val="Hyperlink"/>
@@ -2140,7 +2140,7 @@
       </w:r>
     </w:p>
     <w:p>
-      <w:hyperlink xmlns:r="http://schemas.openxmlformats.org/officeDocument/2006/relationships" w:history="true" r:id="R877a88e77bf94ed7">
+      <w:hyperlink xmlns:r="http://schemas.openxmlformats.org/officeDocument/2006/relationships" w:history="true" r:id="Rb0a093afa12340a5">
         <w:r>
           <w:drawing>
             <wp:inline xmlns:wp="http://schemas.openxmlformats.org/drawingml/2006/wordprocessingDrawing" distT="0" distB="0" distL="0" distR="0">
@@ -2158,7 +2158,7 @@
                       <pic:cNvPicPr/>
                     </pic:nvPicPr>
                     <pic:blipFill>
-                      <a:blip r:embed="R1eadf49d61e948ac" cstate="print">
+                      <a:blip r:embed="R13f110e2e8514a3a" cstate="print">
                         <a:extLst>
                           <a:ext uri="{28A0092B-C50C-407E-A947-70E740481C1C}"/>
                         </a:extLst>
@@ -2195,7 +2195,7 @@
       </w:r>
     </w:p>
     <w:p>
-      <w:hyperlink xmlns:r="http://schemas.openxmlformats.org/officeDocument/2006/relationships" w:history="true" r:id="R5fd48df0e1d843ab">
+      <w:hyperlink xmlns:r="http://schemas.openxmlformats.org/officeDocument/2006/relationships" w:history="true" r:id="R1e5afb70a75e4335">
         <w:r>
           <w:drawing>
             <wp:inline xmlns:wp="http://schemas.openxmlformats.org/drawingml/2006/wordprocessingDrawing" distT="0" distB="0" distL="0" distR="0">
@@ -2213,7 +2213,7 @@
                       <pic:cNvPicPr/>
                     </pic:nvPicPr>
                     <pic:blipFill>
-                      <a:blip r:embed="Rbb5db04b8713425b" cstate="print">
+                      <a:blip r:embed="R2898424cde514fb9" cstate="print">
                         <a:extLst>
                           <a:ext uri="{28A0092B-C50C-407E-A947-70E740481C1C}"/>
                         </a:extLst>
@@ -2330,7 +2330,7 @@
       <w:r>
         <w:t xml:space="preserve">: initially called server-side Blazor, renamed to Razor Components to distinguish it from client-side Blazor, this will be once again be </w:t>
       </w:r>
-      <w:hyperlink xmlns:r="http://schemas.openxmlformats.org/officeDocument/2006/relationships" w:history="true" r:id="Raaadf166cc0341fc">
+      <w:hyperlink xmlns:r="http://schemas.openxmlformats.org/officeDocument/2006/relationships" w:history="true" r:id="Re7237ade626847dc">
         <w:r>
           <w:rPr>
             <w:rStyle w:val="Hyperlink"/>
@@ -2440,7 +2440,7 @@
       <w:r>
         <w:t xml:space="preserve">: relatively new project type for creating reusable UI Class Libraries with Razor Pages. See previous post on </w:t>
       </w:r>
-      <w:hyperlink xmlns:r="http://schemas.openxmlformats.org/officeDocument/2006/relationships" w:history="true" r:id="R00a900719edb44a0">
+      <w:hyperlink xmlns:r="http://schemas.openxmlformats.org/officeDocument/2006/relationships" w:history="true" r:id="R8bc11d7e35774845">
         <w:r>
           <w:rPr>
             <w:rStyle w:val="Hyperlink"/>
@@ -2505,7 +2505,7 @@
       <w:r>
         <w:t xml:space="preserve">Blazor Extension: </w:t>
       </w:r>
-      <w:hyperlink xmlns:r="http://schemas.openxmlformats.org/officeDocument/2006/relationships" w:history="true" r:id="Rcef9e0b442694506">
+      <w:hyperlink xmlns:r="http://schemas.openxmlformats.org/officeDocument/2006/relationships" w:history="true" r:id="R6c6dc2c4b2584b13">
         <w:r>
           <w:rPr>
             <w:rStyle w:val="Hyperlink"/>
@@ -2540,7 +2540,7 @@
       <w:r>
         <w:t xml:space="preserve">Blazor Full-Stack Web Dev in ASP .NET Core: </w:t>
       </w:r>
-      <w:hyperlink xmlns:r="http://schemas.openxmlformats.org/officeDocument/2006/relationships" w:history="true" r:id="Rd6a533b9f4004328">
+      <w:hyperlink xmlns:r="http://schemas.openxmlformats.org/officeDocument/2006/relationships" w:history="true" r:id="R534a1eb95d1f4f03">
         <w:r>
           <w:rPr>
             <w:rStyle w:val="Hyperlink"/>
@@ -2575,7 +2575,7 @@
       <w:r>
         <w:t xml:space="preserve">Tutorial: Create an ASP.NET Core web app with Entity Framework and Visual Studio 2019: </w:t>
       </w:r>
-      <w:hyperlink xmlns:r="http://schemas.openxmlformats.org/officeDocument/2006/relationships" w:history="true" r:id="R5615fd9269b34c7d">
+      <w:hyperlink xmlns:r="http://schemas.openxmlformats.org/officeDocument/2006/relationships" w:history="true" r:id="R917d5fc7d9114ae9">
         <w:r>
           <w:rPr>
             <w:rStyle w:val="Hyperlink"/>
@@ -2619,7 +2619,7 @@
       <w:r>
         <w:t xml:space="preserve">What’s new in .NET Core 3.0: </w:t>
       </w:r>
-      <w:hyperlink xmlns:r="http://schemas.openxmlformats.org/officeDocument/2006/relationships" w:history="true" r:id="Re116bfbda44e47e6">
+      <w:hyperlink xmlns:r="http://schemas.openxmlformats.org/officeDocument/2006/relationships" w:history="true" r:id="Rc1a5613112764e33">
         <w:r>
           <w:rPr>
             <w:rStyle w:val="Hyperlink"/>
@@ -2639,7 +2639,7 @@
       <w:r>
         <w:t xml:space="preserve">A first look at changes coming in ASP.NET Core 3.0: </w:t>
       </w:r>
-      <w:hyperlink xmlns:r="http://schemas.openxmlformats.org/officeDocument/2006/relationships" w:history="true" r:id="R3a3ae821a79f4d07">
+      <w:hyperlink xmlns:r="http://schemas.openxmlformats.org/officeDocument/2006/relationships" w:history="true" r:id="R513f318eaf4546e1">
         <w:r>
           <w:rPr>
             <w:rStyle w:val="Hyperlink"/>
@@ -2659,7 +2659,7 @@
       <w:r>
         <w:t xml:space="preserve">ASP.NET Core updates in .NET Core 3.0 Preview 2: </w:t>
       </w:r>
-      <w:hyperlink xmlns:r="http://schemas.openxmlformats.org/officeDocument/2006/relationships" w:history="true" r:id="Reec2d748e1324146">
+      <w:hyperlink xmlns:r="http://schemas.openxmlformats.org/officeDocument/2006/relationships" w:history="true" r:id="Rdf3e7848eb8045d6">
         <w:r>
           <w:rPr>
             <w:rStyle w:val="Hyperlink"/>
@@ -2679,7 +2679,7 @@
       <w:r>
         <w:t xml:space="preserve">ASP.NET Core updates in .NET Core 3.0 Preview 3: </w:t>
       </w:r>
-      <w:hyperlink xmlns:r="http://schemas.openxmlformats.org/officeDocument/2006/relationships" w:history="true" r:id="Rcaf0d7a16ed34cad">
+      <w:hyperlink xmlns:r="http://schemas.openxmlformats.org/officeDocument/2006/relationships" w:history="true" r:id="R77ee5e27b5094433">
         <w:r>
           <w:rPr>
             <w:rStyle w:val="Hyperlink"/>
@@ -2699,7 +2699,7 @@
       <w:r>
         <w:t xml:space="preserve">Blazor 0.9.0 experimental release now available: </w:t>
       </w:r>
-      <w:hyperlink xmlns:r="http://schemas.openxmlformats.org/officeDocument/2006/relationships" w:history="true" r:id="Rb02d971f3b894b2c">
+      <w:hyperlink xmlns:r="http://schemas.openxmlformats.org/officeDocument/2006/relationships" w:history="true" r:id="R1993de95be554cd5">
         <w:r>
           <w:rPr>
             <w:rStyle w:val="Hyperlink"/>
@@ -2719,7 +2719,7 @@
       <w:r>
         <w:t xml:space="preserve">Visual Studio 2019 Launch Event: </w:t>
       </w:r>
-      <w:hyperlink xmlns:r="http://schemas.openxmlformats.org/officeDocument/2006/relationships" w:history="true" r:id="R442f6e69a9be4412">
+      <w:hyperlink xmlns:r="http://schemas.openxmlformats.org/officeDocument/2006/relationships" w:history="true" r:id="Raf6defe57ac649c7">
         <w:r>
           <w:rPr>
             <w:rStyle w:val="Hyperlink"/>
@@ -2751,7 +2751,7 @@
       <w:r>
         <w:t xml:space="preserve">What’s New in C# 8.0: </w:t>
       </w:r>
-      <w:hyperlink xmlns:r="http://schemas.openxmlformats.org/officeDocument/2006/relationships" w:history="true" r:id="Rffda3180c967411d">
+      <w:hyperlink xmlns:r="http://schemas.openxmlformats.org/officeDocument/2006/relationships" w:history="true" r:id="Rb1700c7f41414e89">
         <w:r>
           <w:rPr>
             <w:rStyle w:val="Hyperlink"/>
@@ -2771,7 +2771,7 @@
       <w:r>
         <w:t xml:space="preserve">Little great things about Visual Studio 2019: </w:t>
       </w:r>
-      <w:hyperlink xmlns:r="http://schemas.openxmlformats.org/officeDocument/2006/relationships" w:history="true" r:id="R81cf9f33a2f94de0">
+      <w:hyperlink xmlns:r="http://schemas.openxmlformats.org/officeDocument/2006/relationships" w:history="true" r:id="R7f58e33c501346f9">
         <w:r>
           <w:rPr>
             <w:rStyle w:val="Hyperlink"/>
@@ -2791,7 +2791,7 @@
       <w:r>
         <w:t xml:space="preserve">Do more with patterns in C# 8.0: </w:t>
       </w:r>
-      <w:hyperlink xmlns:r="http://schemas.openxmlformats.org/officeDocument/2006/relationships" w:history="true" r:id="R010a2d7856a14484">
+      <w:hyperlink xmlns:r="http://schemas.openxmlformats.org/officeDocument/2006/relationships" w:history="true" r:id="R716a0000be004192">
         <w:r>
           <w:rPr>
             <w:rStyle w:val="Hyperlink"/>
@@ -2811,7 +2811,7 @@
       <w:r>
         <w:t xml:space="preserve">Get started with gRPC in ASP.NET Core: </w:t>
       </w:r>
-      <w:hyperlink xmlns:r="http://schemas.openxmlformats.org/officeDocument/2006/relationships" w:history="true" r:id="Rbdf1c3a6198946f7">
+      <w:hyperlink xmlns:r="http://schemas.openxmlformats.org/officeDocument/2006/relationships" w:history="true" r:id="R56102d69954c41ac">
         <w:r>
           <w:rPr>
             <w:rStyle w:val="Hyperlink"/>
@@ -2844,621 +2844,11 @@
       <w:r>
         <w:t xml:space="preserve"> </w:t>
       </w:r>
-    </w:p>
-    <w:p>
-      <w:r>
-        <w:t xml:space="preserve">			This entry was posted in </w:t>
-      </w:r>
-      <w:hyperlink xmlns:r="http://schemas.openxmlformats.org/officeDocument/2006/relationships" w:history="true" r:id="Rc641d0e08be9447b">
-        <w:r>
-          <w:rPr>
-            <w:rStyle w:val="Hyperlink"/>
-          </w:rPr>
-          <w:t xml:space="preserve">ASP.NET</w:t>
-        </w:r>
-      </w:hyperlink>
-      <w:r>
-        <w:t xml:space="preserve">, </w:t>
-      </w:r>
-      <w:hyperlink xmlns:r="http://schemas.openxmlformats.org/officeDocument/2006/relationships" w:history="true" r:id="R259f4c0788ba4e17">
-        <w:r>
-          <w:rPr>
-            <w:rStyle w:val="Hyperlink"/>
-          </w:rPr>
-          <w:t xml:space="preserve">Learn</w:t>
-        </w:r>
-      </w:hyperlink>
-      <w:r>
-        <w:t xml:space="preserve">, </w:t>
-      </w:r>
-      <w:hyperlink xmlns:r="http://schemas.openxmlformats.org/officeDocument/2006/relationships" w:history="true" r:id="R33f7446c6327476d">
-        <w:r>
-          <w:rPr>
-            <w:rStyle w:val="Hyperlink"/>
-          </w:rPr>
-          <w:t xml:space="preserve">Visual Studio</w:t>
-        </w:r>
-      </w:hyperlink>
-      <w:r>
-        <w:t xml:space="preserve">, </w:t>
-      </w:r>
-      <w:hyperlink xmlns:r="http://schemas.openxmlformats.org/officeDocument/2006/relationships" w:history="true" r:id="R73cb88042ef04483">
-        <w:r>
-          <w:rPr>
-            <w:rStyle w:val="Hyperlink"/>
-          </w:rPr>
-          <w:t xml:space="preserve">Web Development</w:t>
-        </w:r>
-      </w:hyperlink>
-      <w:r>
-        <w:t xml:space="preserve"> and tagged </w:t>
-      </w:r>
-      <w:hyperlink xmlns:r="http://schemas.openxmlformats.org/officeDocument/2006/relationships" w:history="true" r:id="Rc40e655cbf0e423d">
-        <w:r>
-          <w:rPr>
-            <w:rStyle w:val="Hyperlink"/>
-          </w:rPr>
-          <w:t xml:space="preserve">.net</w:t>
-        </w:r>
-      </w:hyperlink>
-      <w:r>
-        <w:t xml:space="preserve">, </w:t>
-      </w:r>
-      <w:hyperlink xmlns:r="http://schemas.openxmlformats.org/officeDocument/2006/relationships" w:history="true" r:id="Re64974657c664e7b">
-        <w:r>
-          <w:rPr>
-            <w:rStyle w:val="Hyperlink"/>
-          </w:rPr>
-          <w:t xml:space="preserve">.NET Core</w:t>
-        </w:r>
-      </w:hyperlink>
-      <w:r>
-        <w:t xml:space="preserve">, </w:t>
-      </w:r>
-      <w:hyperlink xmlns:r="http://schemas.openxmlformats.org/officeDocument/2006/relationships" w:history="true" r:id="R956e9edb154045e8">
-        <w:r>
-          <w:rPr>
-            <w:rStyle w:val="Hyperlink"/>
-          </w:rPr>
-          <w:t xml:space="preserve">.NET Core 3.0</w:t>
-        </w:r>
-      </w:hyperlink>
-      <w:r>
-        <w:t xml:space="preserve">, </w:t>
-      </w:r>
-      <w:hyperlink xmlns:r="http://schemas.openxmlformats.org/officeDocument/2006/relationships" w:history="true" r:id="Rdb67171fcb6f4809">
-        <w:r>
-          <w:rPr>
-            <w:rStyle w:val="Hyperlink"/>
-          </w:rPr>
-          <w:t xml:space="preserve">App Service</w:t>
-        </w:r>
-      </w:hyperlink>
-      <w:r>
-        <w:t xml:space="preserve">, </w:t>
-      </w:r>
-      <w:hyperlink xmlns:r="http://schemas.openxmlformats.org/officeDocument/2006/relationships" w:history="true" r:id="R22c43d28e0c64eb2">
-        <w:r>
-          <w:rPr>
-            <w:rStyle w:val="Hyperlink"/>
-          </w:rPr>
-          <w:t xml:space="preserve">ASP.NET</w:t>
-        </w:r>
-      </w:hyperlink>
-      <w:r>
-        <w:t xml:space="preserve">, </w:t>
-      </w:r>
-      <w:hyperlink xmlns:r="http://schemas.openxmlformats.org/officeDocument/2006/relationships" w:history="true" r:id="R0bf216ebfbdc4801">
-        <w:r>
-          <w:rPr>
-            <w:rStyle w:val="Hyperlink"/>
-          </w:rPr>
-          <w:t xml:space="preserve">ASP.NET Core</w:t>
-        </w:r>
-      </w:hyperlink>
-      <w:r>
-        <w:t xml:space="preserve">, </w:t>
-      </w:r>
-      <w:hyperlink xmlns:r="http://schemas.openxmlformats.org/officeDocument/2006/relationships" w:history="true" r:id="R082b54b6206e4570">
-        <w:r>
-          <w:rPr>
-            <w:rStyle w:val="Hyperlink"/>
-          </w:rPr>
-          <w:t xml:space="preserve">C# 8.0</w:t>
-        </w:r>
-      </w:hyperlink>
-      <w:r>
-        <w:t xml:space="preserve">, </w:t>
-      </w:r>
-      <w:hyperlink xmlns:r="http://schemas.openxmlformats.org/officeDocument/2006/relationships" w:history="true" r:id="Rf8f2bf7933cd4650">
-        <w:r>
-          <w:rPr>
-            <w:rStyle w:val="Hyperlink"/>
-          </w:rPr>
-          <w:t xml:space="preserve">Visual Studio 2019</w:t>
-        </w:r>
-      </w:hyperlink>
-      <w:r>
-        <w:t xml:space="preserve">, </w:t>
-      </w:r>
-      <w:hyperlink xmlns:r="http://schemas.openxmlformats.org/officeDocument/2006/relationships" w:history="true" r:id="R89cbdb63baa54279">
-        <w:r>
-          <w:rPr>
-            <w:rStyle w:val="Hyperlink"/>
-          </w:rPr>
-          <w:t xml:space="preserve">VS2019</w:t>
-        </w:r>
-      </w:hyperlink>
-      <w:r>
-        <w:t xml:space="preserve"> on </w:t>
-      </w:r>
-      <w:hyperlink xmlns:r="http://schemas.openxmlformats.org/officeDocument/2006/relationships" w:history="true" r:id="Rb261d0a53fe2420a">
-        <w:r>
-          <w:t xml:space="preserve">April 8, 2019</w:t>
-        </w:r>
-      </w:hyperlink>
-      <w:r>
-        <w:t xml:space="preserve"> by </w:t>
-      </w:r>
-      <w:hyperlink xmlns:r="http://schemas.openxmlformats.org/officeDocument/2006/relationships" w:history="true" r:id="R8ac5d2e074dd46fd">
-        <w:r>
-          <w:rPr>
-            <w:rStyle w:val="Hyperlink"/>
-          </w:rPr>
-          <w:t xml:space="preserve">Shahed C</w:t>
-        </w:r>
-      </w:hyperlink>
-      <w:r>
-        <w:t xml:space="preserve">.								</w:t>
-      </w:r>
-    </w:p>
-    <w:p>
-      <w:r>
-        <w:t xml:space="preserve"> </w:t>
-      </w:r>
-    </w:p>
-    <w:p>
-      <w:r>
-        <w:rPr>
-          <w:b/>
-          <w:sz w:val="28"/>
-        </w:rPr>
-        <w:t xml:space="preserve">Post navigation</w:t>
-      </w:r>
-    </w:p>
-    <w:p>
-      <w:r>
-        <w:t xml:space="preserve"> </w:t>
-      </w:r>
-      <w:hyperlink xmlns:r="http://schemas.openxmlformats.org/officeDocument/2006/relationships" w:history="true" r:id="R9e1f77b5a2054db0">
-        <w:r>
-          <w:t xml:space="preserve">←</w:t>
-        </w:r>
-        <w:r>
-          <w:rPr>
-            <w:rStyle w:val="Hyperlink"/>
-          </w:rPr>
-          <w:t xml:space="preserve"> Middleware in ASP .NET Core</w:t>
-        </w:r>
-      </w:hyperlink>
-      <w:r>
-        <w:t xml:space="preserve"> </w:t>
-      </w:r>
-      <w:hyperlink xmlns:r="http://schemas.openxmlformats.org/officeDocument/2006/relationships" w:history="true" r:id="Red6c7008a35c4153">
-        <w:r>
-          <w:rPr>
-            <w:rStyle w:val="Hyperlink"/>
-          </w:rPr>
-          <w:t xml:space="preserve">Organizational Accounts for ASP .NET Core </w:t>
-        </w:r>
-        <w:r>
-          <w:t xml:space="preserve">→</w:t>
-        </w:r>
-      </w:hyperlink>
-      <w:r>
-        <w:t xml:space="preserve"> </w:t>
-      </w:r>
-    </w:p>
-    <w:p>
-      <w:r>
-        <w:rPr>
-          <w:b/>
-          <w:sz w:val="36"/>
-        </w:rPr>
-        <w:t xml:space="preserve">
-			9 thoughts on “</w:t>
-      </w:r>
-      <w:r>
-        <w:rPr>
-          <w:b/>
-          <w:sz w:val="36"/>
-        </w:rPr>
-        <w:t xml:space="preserve">.NET Core 3.0, VS2019 and C# 8.0 for ASP .NET Core developers</w:t>
-      </w:r>
-      <w:r>
-        <w:rPr>
-          <w:b/>
-          <w:sz w:val="36"/>
-        </w:rPr>
-        <w:t xml:space="preserve">”		</w:t>
-      </w:r>
-    </w:p>
-    <w:p>
-      <w:r>
-        <w:t xml:space="preserve"> </w:t>
-      </w:r>
-    </w:p>
-    <w:p>
-      <w:pPr>
-        <w:pStyle w:val="ListParagraph"/>
-        <w:numPr>
-          <w:ilvl w:val="0"/>
-          <w:numId w:val="20"/>
-        </w:numPr>
-      </w:pPr>
-      <w:r>
-        <w:t xml:space="preserve">Pingback: </w:t>
-      </w:r>
-      <w:hyperlink xmlns:r="http://schemas.openxmlformats.org/officeDocument/2006/relationships" w:history="true" r:id="R35d637ef4e844c50">
-        <w:r>
-          <w:rPr>
-            <w:rStyle w:val="Hyperlink"/>
-          </w:rPr>
-          <w:t xml:space="preserve">.NET Core 3 + VS2019 + C# 8 for ASP .NET Core devs, halfway through my 2019 A-Z blog series. Enjoy! - How to Code .NET</w:t>
-        </w:r>
-      </w:hyperlink>
-    </w:p>
-    <w:p>
-      <w:pPr>
-        <w:pStyle w:val="ListParagraph"/>
-        <w:numPr>
-          <w:ilvl w:val="0"/>
-          <w:numId w:val="20"/>
-        </w:numPr>
-      </w:pPr>
-      <w:r>
-        <w:t xml:space="preserve">Pingback: </w:t>
-      </w:r>
-      <w:hyperlink xmlns:r="http://schemas.openxmlformats.org/officeDocument/2006/relationships" w:history="true" r:id="R01da3ca3b7e4460a">
-        <w:r>
-          <w:rPr>
-            <w:rStyle w:val="Hyperlink"/>
-          </w:rPr>
-          <w:t xml:space="preserve">The Morning Brew - Chris Alcock » The Morning Brew #2723</w:t>
-        </w:r>
-      </w:hyperlink>
-    </w:p>
-    <w:p>
-      <w:pPr>
-        <w:pStyle w:val="ListParagraph"/>
-        <w:numPr>
-          <w:ilvl w:val="0"/>
-          <w:numId w:val="20"/>
-        </w:numPr>
-      </w:pPr>
-      <w:r>
-        <w:t xml:space="preserve">Pingback: </w:t>
-      </w:r>
-      <w:hyperlink xmlns:r="http://schemas.openxmlformats.org/officeDocument/2006/relationships" w:history="true" r:id="R40018385657e4e3a">
-        <w:r>
-          <w:rPr>
-            <w:rStyle w:val="Hyperlink"/>
-          </w:rPr>
-          <w:t xml:space="preserve">Dew Drop – April 10, 2019 (#2935) | Morning Dew</w:t>
-        </w:r>
-      </w:hyperlink>
-    </w:p>
-    <w:p>
-      <w:pPr>
-        <w:pStyle w:val="ListParagraph"/>
-        <w:numPr>
-          <w:ilvl w:val="0"/>
-          <w:numId w:val="20"/>
-        </w:numPr>
-      </w:pPr>
-      <w:r>
-        <w:t xml:space="preserve">Pingback: </w:t>
-      </w:r>
-      <w:hyperlink xmlns:r="http://schemas.openxmlformats.org/officeDocument/2006/relationships" w:history="true" r:id="R64d3704bc9d840a9">
-        <w:r>
-          <w:rPr>
-            <w:rStyle w:val="Hyperlink"/>
-          </w:rPr>
-          <w:t xml:space="preserve">Organizational Accounts for ASP .NET Core | Wake Up And Code!</w:t>
-        </w:r>
-      </w:hyperlink>
-    </w:p>
-    <w:p>
-      <w:pPr>
-        <w:pStyle w:val="ListParagraph"/>
-        <w:numPr>
-          <w:ilvl w:val="0"/>
-          <w:numId w:val="20"/>
-        </w:numPr>
-      </w:pPr>
-      <w:r>
-        <w:t xml:space="preserve">Pingback: </w:t>
-      </w:r>
-      <w:hyperlink xmlns:r="http://schemas.openxmlformats.org/officeDocument/2006/relationships" w:history="true" r:id="R8a31337be36f4467">
-        <w:r>
-          <w:rPr>
-            <w:rStyle w:val="Hyperlink"/>
-          </w:rPr>
-          <w:t xml:space="preserve">Razor Pages in ASP .NET Core | Wake Up And Code!</w:t>
-        </w:r>
-      </w:hyperlink>
-    </w:p>
-    <w:p>
-      <w:pPr>
-        <w:pStyle w:val="ListParagraph"/>
-        <w:numPr>
-          <w:ilvl w:val="0"/>
-          <w:numId w:val="20"/>
-        </w:numPr>
-      </w:pPr>
-      <w:r>
-        <w:t xml:space="preserve">Pingback: </w:t>
-      </w:r>
-      <w:hyperlink xmlns:r="http://schemas.openxmlformats.org/officeDocument/2006/relationships" w:history="true" r:id="Red2830482561488e">
-        <w:r>
-          <w:rPr>
-            <w:rStyle w:val="Hyperlink"/>
-          </w:rPr>
-          <w:t xml:space="preserve">Summarizing Build 2019 + SignalR Service for ASP .NET (Core) Developers | Wake Up And Code!</w:t>
-        </w:r>
-      </w:hyperlink>
-    </w:p>
-    <w:p>
-      <w:pPr>
-        <w:pStyle w:val="ListParagraph"/>
-        <w:numPr>
-          <w:ilvl w:val="0"/>
-          <w:numId w:val="20"/>
-        </w:numPr>
-      </w:pPr>
-      <w:r>
-        <w:t xml:space="preserve">Pingback: </w:t>
-      </w:r>
-      <w:hyperlink xmlns:r="http://schemas.openxmlformats.org/officeDocument/2006/relationships" w:history="true" r:id="R386bd9891a324d86">
-        <w:r>
-          <w:rPr>
-            <w:rStyle w:val="Hyperlink"/>
-          </w:rPr>
-          <w:t xml:space="preserve">Worker Service in ASP .NET Core | Wake Up And Code!</w:t>
-        </w:r>
-      </w:hyperlink>
-    </w:p>
-    <w:p>
-      <w:pPr>
-        <w:pStyle w:val="ListParagraph"/>
-        <w:numPr>
-          <w:ilvl w:val="0"/>
-          <w:numId w:val="20"/>
-        </w:numPr>
-      </w:pPr>
-      <w:r>
-        <w:drawing>
-          <wp:inline xmlns:wp="http://schemas.openxmlformats.org/drawingml/2006/wordprocessingDrawing" distT="0" distB="0" distL="0" distR="0">
-            <wp:extent cx="419100" cy="419100"/>
-            <wp:effectExtent l="0" t="0" r="0" b="0"/>
-            <wp:docPr id="1" name="Picture 1"/>
-            <wp:cNvGraphicFramePr>
-              <a:graphicFrameLocks xmlns:a="http://schemas.openxmlformats.org/drawingml/2006/main" noChangeAspect="1"/>
-            </wp:cNvGraphicFramePr>
-            <a:graphic xmlns:a="http://schemas.openxmlformats.org/drawingml/2006/main">
-              <a:graphicData uri="http://schemas.openxmlformats.org/drawingml/2006/picture">
-                <pic:pic xmlns:pic="http://schemas.openxmlformats.org/drawingml/2006/picture">
-                  <pic:nvPicPr>
-                    <pic:cNvPr id="0" name="d9e4b6e2c0a9b7bd0c930ce2828e02c5?s=44&amp;#038;r=g"/>
-                    <pic:cNvPicPr/>
-                  </pic:nvPicPr>
-                  <pic:blipFill>
-                    <a:blip xmlns:r="http://schemas.openxmlformats.org/officeDocument/2006/relationships" r:embed="R4fb65cadded54ca0" cstate="print">
-                      <a:extLst>
-                        <a:ext uri="{28A0092B-C50C-407E-A947-70E740481C1C}"/>
-                      </a:extLst>
-                    </a:blip>
-                    <a:stretch>
-                      <a:fillRect/>
-                    </a:stretch>
-                  </pic:blipFill>
-                  <pic:spPr>
-                    <a:xfrm>
-                      <a:off x="0" y="0"/>
-                      <a:ext cx="419100" cy="419100"/>
-                    </a:xfrm>
-                    <a:prstGeom prst="rect">
-                      <a:avLst/>
-                    </a:prstGeom>
-                  </pic:spPr>
-                </pic:pic>
-              </a:graphicData>
-            </a:graphic>
-          </wp:inline>
-        </w:drawing>
-      </w:r>
-      <w:r>
-        <w:rPr>
-          <w:b/>
-        </w:rPr>
-        <w:t xml:space="preserve">Konrad Viltersten</w:t>
-      </w:r>
-      <w:hyperlink xmlns:r="http://schemas.openxmlformats.org/officeDocument/2006/relationships" w:history="true" r:id="Rf20c8a5b65374150">
-        <w:r>
-          <w:t xml:space="preserve">July 4, 2019 at 12:05 pm</w:t>
-        </w:r>
-      </w:hyperlink>
-    </w:p>
-    <w:p>
-      <w:r>
-        <w:t xml:space="preserve"> </w:t>
-      </w:r>
-    </w:p>
-    <w:p>
-      <w:r>
-        <w:t xml:space="preserve">Your screenshot for how to enable preview version of .NET is outdated. The option has moved to Environments</w:t>
-      </w:r>
-    </w:p>
-    <w:p>
-      <w:r>
-        <w:t xml:space="preserve"> </w:t>
-      </w:r>
-    </w:p>
-    <w:p>
-      <w:hyperlink xmlns:r="http://schemas.openxmlformats.org/officeDocument/2006/relationships" w:history="true" r:id="Recea8cef6b0d47df">
-        <w:r>
-          <w:rPr>
-            <w:rStyle w:val="Hyperlink"/>
-          </w:rPr>
-          <w:t xml:space="preserve">Reply</w:t>
-        </w:r>
-      </w:hyperlink>
-      <w:r>
-        <w:t xml:space="preserve"> </w:t>
-      </w:r>
-      <w:r>
-        <w:t xml:space="preserve">↓</w:t>
-      </w:r>
-    </w:p>
-    <w:p>
-      <w:pPr>
-        <w:pStyle w:val="ListParagraph"/>
-        <w:numPr>
-          <w:ilvl w:val="0"/>
-          <w:numId w:val="21"/>
-        </w:numPr>
-      </w:pPr>
-      <w:r>
-        <w:drawing>
-          <wp:inline xmlns:wp="http://schemas.openxmlformats.org/drawingml/2006/wordprocessingDrawing" distT="0" distB="0" distL="0" distR="0">
-            <wp:extent cx="419100" cy="419100"/>
-            <wp:effectExtent l="0" t="0" r="0" b="0"/>
-            <wp:docPr id="1" name="Picture 1"/>
-            <wp:cNvGraphicFramePr>
-              <a:graphicFrameLocks xmlns:a="http://schemas.openxmlformats.org/drawingml/2006/main" noChangeAspect="1"/>
-            </wp:cNvGraphicFramePr>
-            <a:graphic xmlns:a="http://schemas.openxmlformats.org/drawingml/2006/main">
-              <a:graphicData uri="http://schemas.openxmlformats.org/drawingml/2006/picture">
-                <pic:pic xmlns:pic="http://schemas.openxmlformats.org/drawingml/2006/picture">
-                  <pic:nvPicPr>
-                    <pic:cNvPr id="0" name="9f7a8b093c46096635fb0690edf13c5e?s=44&amp;#038;r=g"/>
-                    <pic:cNvPicPr/>
-                  </pic:nvPicPr>
-                  <pic:blipFill>
-                    <a:blip xmlns:r="http://schemas.openxmlformats.org/officeDocument/2006/relationships" r:embed="Rbc3393b890a04c4a" cstate="print">
-                      <a:extLst>
-                        <a:ext uri="{28A0092B-C50C-407E-A947-70E740481C1C}"/>
-                      </a:extLst>
-                    </a:blip>
-                    <a:stretch>
-                      <a:fillRect/>
-                    </a:stretch>
-                  </pic:blipFill>
-                  <pic:spPr>
-                    <a:xfrm>
-                      <a:off x="0" y="0"/>
-                      <a:ext cx="419100" cy="419100"/>
-                    </a:xfrm>
-                    <a:prstGeom prst="rect">
-                      <a:avLst/>
-                    </a:prstGeom>
-                  </pic:spPr>
-                </pic:pic>
-              </a:graphicData>
-            </a:graphic>
-          </wp:inline>
-        </w:drawing>
-      </w:r>
-      <w:r>
-        <w:rPr>
-          <w:b/>
-        </w:rPr>
-        <w:t xml:space="preserve">Shahed C</w:t>
-      </w:r>
-      <w:r>
-        <w:t xml:space="preserve"> </w:t>
-      </w:r>
-      <w:r>
-        <w:t xml:space="preserve">Post author</w:t>
-      </w:r>
-      <w:hyperlink xmlns:r="http://schemas.openxmlformats.org/officeDocument/2006/relationships" w:history="true" r:id="R6acdacae36904387">
-        <w:r>
-          <w:t xml:space="preserve">July 4, 2019 at 1:01 pm</w:t>
-        </w:r>
-      </w:hyperlink>
-    </w:p>
-    <w:p>
-      <w:r>
-        <w:t xml:space="preserve"> </w:t>
-      </w:r>
-    </w:p>
-    <w:p>
-      <w:r>
-        <w:t xml:space="preserve">Thanks for the correction, Konrad! Now that I’ve finished the A-Z series, I’ll take a short break and then update the entire series for Core 3.0 RC/GA, VS 2019 changes, Azure portal updates, etc.</w:t>
-      </w:r>
-    </w:p>
-    <w:p>
-      <w:r>
-        <w:t xml:space="preserve"> </w:t>
-      </w:r>
-    </w:p>
-    <w:p>
-      <w:hyperlink xmlns:r="http://schemas.openxmlformats.org/officeDocument/2006/relationships" w:history="true" r:id="R8e4f1f131bd14a37">
-        <w:r>
-          <w:rPr>
-            <w:rStyle w:val="Hyperlink"/>
-          </w:rPr>
-          <w:t xml:space="preserve">Reply</w:t>
-        </w:r>
-      </w:hyperlink>
-      <w:r>
-        <w:t xml:space="preserve"> </w:t>
-      </w:r>
-      <w:r>
-        <w:t xml:space="preserve">↓</w:t>
-      </w:r>
-    </w:p>
-    <w:p>
-      <w:r>
-        <w:t xml:space="preserve"> </w:t>
-      </w:r>
-    </w:p>
-    <w:p>
-      <w:r>
-        <w:rPr>
-          <w:b/>
-          <w:sz w:val="28"/>
-        </w:rPr>
-        <w:t xml:space="preserve">Leave a Reply </w:t>
-      </w:r>
-    </w:p>
-    <w:p>
-      <w:r>
-        <w:t xml:space="preserve"> </w:t>
-      </w:r>
-    </w:p>
-    <w:p>
-      <w:r>
-        <w:t xml:space="preserve"> </w:t>
-      </w:r>
-      <w:r>
-        <w:t xml:space="preserve"> </w:t>
-      </w:r>
-    </w:p>
-    <w:p>
-      <w:r>
-        <w:t xml:space="preserve">This site uses Akismet to reduce spam. </w:t>
-      </w:r>
-      <w:hyperlink xmlns:r="http://schemas.openxmlformats.org/officeDocument/2006/relationships" w:history="true" r:id="R8c4b21cd9dd84c26">
-        <w:r>
-          <w:rPr>
-            <w:rStyle w:val="Hyperlink"/>
-          </w:rPr>
-          <w:t xml:space="preserve">Learn how your comment data is processed</w:t>
-        </w:r>
-      </w:hyperlink>
-      <w:r>
-        <w:t xml:space="preserve">.</w:t>
+      <w:r>
+        <w:t xml:space="preserve"> </w:t>
+      </w:r>
+      <w:r>
+        <w:t xml:space="preserve"> </w:t>
       </w:r>
     </w:p>
   </w:body>
@@ -3722,28 +3112,6 @@
       <w:rPr>
         <w:rFonts w:hint="default" w:ascii="Symbol" w:hAnsi="Symbol"/>
       </w:rPr>
-    </w:lvl>
-  </w:abstractNum>
-  <w:abstractNum w:abstractNumId="20">
-    <w:lvl w:ilvl="0">
-      <w:start w:val="1"/>
-      <w:numFmt w:val="decimal"/>
-      <w:lvlText w:val="%1."/>
-      <w:lvlJc w:val="left"/>
-      <w:pPr>
-        <w:ind w:left="720" w:hanging="360"/>
-      </w:pPr>
-    </w:lvl>
-  </w:abstractNum>
-  <w:abstractNum w:abstractNumId="21">
-    <w:lvl w:ilvl="0">
-      <w:start w:val="1"/>
-      <w:numFmt w:val="decimal"/>
-      <w:lvlText w:val="%1."/>
-      <w:lvlJc w:val="left"/>
-      <w:pPr>
-        <w:ind w:left="720" w:hanging="360"/>
-      </w:pPr>
     </w:lvl>
   </w:abstractNum>
   <w:num w:numId="1">
@@ -3803,11 +3171,5 @@
   <w:num w:numId="19">
     <w:abstractNumId w:val="19"/>
   </w:num>
-  <w:num w:numId="20">
-    <w:abstractNumId w:val="20"/>
-  </w:num>
-  <w:num w:numId="21">
-    <w:abstractNumId w:val="21"/>
-  </w:num>
 </w:numbering>
 </file>